--- a/Caritas-Word/反驳.docx
+++ b/Caritas-Word/反驳.docx
@@ -1,10 +1,14 @@
 
 <file path=word/document.xml><?xml version="1.0" encoding="utf-8"?>
-<w:document xmlns:wpc="http://schemas.microsoft.com/office/word/2010/wordprocessingCanvas" xmlns:cx="http://schemas.microsoft.com/office/drawing/2014/chartex" xmlns:cx1="http://schemas.microsoft.com/office/drawing/2015/9/8/chartex" xmlns:cx2="http://schemas.microsoft.com/office/drawing/2015/10/21/chartex" xmlns:cx3="http://schemas.microsoft.com/office/drawing/2016/5/9/chartex" xmlns:cx4="http://schemas.microsoft.com/office/drawing/2016/5/10/chartex" xmlns:cx5="http://schemas.microsoft.com/office/drawing/2016/5/11/chartex" xmlns:cx6="http://schemas.microsoft.com/office/drawing/2016/5/12/chartex" xmlns:cx7="http://schemas.microsoft.com/office/drawing/2016/5/13/chartex" xmlns:cx8="http://schemas.microsoft.com/office/drawing/2016/5/14/chartex" xmlns:mc="http://schemas.openxmlformats.org/markup-compatibility/2006" xmlns:aink="http://schemas.microsoft.com/office/drawing/2016/ink" xmlns:am3d="http://schemas.microsoft.com/office/drawing/2017/model3d" xmlns:o="urn:schemas-microsoft-com:office:office" xmlns:oel="http://schemas.microsoft.com/office/2019/extlst" xmlns:r="http://schemas.openxmlformats.org/officeDocument/2006/relationships" xmlns:m="http://schemas.openxmlformats.org/officeDocument/2006/math" xmlns:v="urn:schemas-microsoft-com:vml" xmlns:wp14="http://schemas.microsoft.com/office/word/2010/wordprocessingDrawing" xmlns:wp="http://schemas.openxmlformats.org/drawingml/2006/wordprocessingDrawing" xmlns:w10="urn:schemas-microsoft-com:office:word" xmlns:w="http://schemas.openxmlformats.org/wordprocessingml/2006/main" xmlns:w14="http://schemas.microsoft.com/office/word/2010/wordml" xmlns:w15="http://schemas.microsoft.com/office/word/2012/wordml" xmlns:w16cex="http://schemas.microsoft.com/office/word/2018/wordml/cex" xmlns:w16cid="http://schemas.microsoft.com/office/word/2016/wordml/cid" xmlns:w16="http://schemas.microsoft.com/office/word/2018/wordml" xmlns:w16du="http://schemas.microsoft.com/office/word/2023/wordml/word16du" xmlns:w16sdtdh="http://schemas.microsoft.com/office/word/2020/wordml/sdtdatahash" xmlns:w16se="http://schemas.microsoft.com/office/word/2015/wordml/symex" xmlns:wpg="http://schemas.microsoft.com/office/word/2010/wordprocessingGroup" xmlns:wpi="http://schemas.microsoft.com/office/word/2010/wordprocessingInk" xmlns:wne="http://schemas.microsoft.com/office/word/2006/wordml" xmlns:wps="http://schemas.microsoft.com/office/word/2010/wordprocessingShape" mc:Ignorable="w14 w15 w16se w16cid w16 w16cex w16sdtdh wp14">
+<w:document xmlns:wpc="http://schemas.microsoft.com/office/word/2010/wordprocessingCanvas" xmlns:cx="http://schemas.microsoft.com/office/drawing/2014/chartex" xmlns:cx1="http://schemas.microsoft.com/office/drawing/2015/9/8/chartex" xmlns:cx2="http://schemas.microsoft.com/office/drawing/2015/10/21/chartex" xmlns:cx3="http://schemas.microsoft.com/office/drawing/2016/5/9/chartex" xmlns:cx4="http://schemas.microsoft.com/office/drawing/2016/5/10/chartex" xmlns:cx5="http://schemas.microsoft.com/office/drawing/2016/5/11/chartex" xmlns:cx6="http://schemas.microsoft.com/office/drawing/2016/5/12/chartex" xmlns:cx7="http://schemas.microsoft.com/office/drawing/2016/5/13/chartex" xmlns:cx8="http://schemas.microsoft.com/office/drawing/2016/5/14/chartex" xmlns:mc="http://schemas.openxmlformats.org/markup-compatibility/2006" xmlns:aink="http://schemas.microsoft.com/office/drawing/2016/ink" xmlns:am3d="http://schemas.microsoft.com/office/drawing/2017/model3d" xmlns:o="urn:schemas-microsoft-com:office:office" xmlns:oel="http://schemas.microsoft.com/office/2019/extlst" xmlns:r="http://schemas.openxmlformats.org/officeDocument/2006/relationships" xmlns:m="http://schemas.openxmlformats.org/officeDocument/2006/math" xmlns:v="urn:schemas-microsoft-com:vml" xmlns:wp14="http://schemas.microsoft.com/office/word/2010/wordprocessingDrawing" xmlns:wp="http://schemas.openxmlformats.org/drawingml/2006/wordprocessingDrawing" xmlns:w10="urn:schemas-microsoft-com:office:word" xmlns:w="http://schemas.openxmlformats.org/wordprocessingml/2006/main" xmlns:w14="http://schemas.microsoft.com/office/word/2010/wordml" xmlns:w15="http://schemas.microsoft.com/office/word/2012/wordml" xmlns:w16cex="http://schemas.microsoft.com/office/word/2018/wordml/cex" xmlns:w16cid="http://schemas.microsoft.com/office/word/2016/wordml/cid" xmlns:w16="http://schemas.microsoft.com/office/word/2018/wordml" xmlns:w16du="http://schemas.microsoft.com/office/word/2023/wordml/word16du" xmlns:w16sdtdh="http://schemas.microsoft.com/office/word/2020/wordml/sdtdatahash" xmlns:w16se="http://schemas.microsoft.com/office/word/2015/wordml/symex" xmlns:wpg="http://schemas.microsoft.com/office/word/2010/wordprocessingGroup" xmlns:wpi="http://schemas.microsoft.com/office/word/2010/wordprocessingInk" xmlns:wne="http://schemas.microsoft.com/office/word/2006/wordml" xmlns:wps="http://schemas.microsoft.com/office/word/2010/wordprocessingShape" mc:Ignorable="w14 w15 w16se w16cid w16 w16cex w16sdtdh w16du wp14">
   <w:body>
     <w:p>
       <w:pPr>
-        <w:spacing w:before="65" w:after="65"/>
+        <w:spacing w:before="97" w:after="97"/>
+        <w:ind w:firstLine="0"/>
+        <w:rPr>
+          <w:rFonts w:hint="eastAsia"/>
+        </w:rPr>
       </w:pPr>
       <w:r>
         <w:rPr>
@@ -27,31 +31,34 @@
     </w:p>
     <w:p>
       <w:pPr>
-        <w:spacing w:before="65" w:after="65"/>
-      </w:pPr>
-    </w:p>
-    <w:p>
-      <w:pPr>
-        <w:spacing w:before="65" w:after="65"/>
+        <w:spacing w:before="97" w:after="97"/>
+        <w:ind w:firstLine="0"/>
+      </w:pPr>
+    </w:p>
+    <w:p>
+      <w:pPr>
+        <w:spacing w:before="97" w:after="97"/>
+        <w:ind w:firstLine="0"/>
         <w:jc w:val="center"/>
-      </w:pPr>
-      <w:r>
-        <w:rPr>
-          <w:rFonts w:hint="eastAsia"/>
-        </w:rPr>
-        <w:t>问题：</w:t>
-      </w:r>
-      <w:r>
-        <w:rPr>
-          <w:rFonts w:hint="eastAsia"/>
-        </w:rPr>
-        <w:t>弟弟想要我的某样东西，我不想给时，</w:t>
-      </w:r>
-    </w:p>
-    <w:p>
-      <w:pPr>
-        <w:spacing w:before="65" w:after="65"/>
+        <w:rPr>
+          <w:rFonts w:hint="eastAsia"/>
+        </w:rPr>
+      </w:pPr>
+      <w:r>
+        <w:rPr>
+          <w:rFonts w:hint="eastAsia"/>
+        </w:rPr>
+        <w:t>问题：弟弟想要我的某样东西，我不想给时，</w:t>
+      </w:r>
+    </w:p>
+    <w:p>
+      <w:pPr>
+        <w:spacing w:before="97" w:after="97"/>
+        <w:ind w:firstLine="0"/>
         <w:jc w:val="center"/>
+        <w:rPr>
+          <w:rFonts w:hint="eastAsia"/>
+        </w:rPr>
       </w:pPr>
       <w:r>
         <w:rPr>
@@ -62,13 +69,17 @@
     </w:p>
     <w:p>
       <w:pPr>
-        <w:spacing w:before="65" w:after="65"/>
-      </w:pPr>
-    </w:p>
-    <w:p>
-      <w:pPr>
-        <w:spacing w:before="65" w:after="65"/>
-        <w:ind w:firstLine="420"/>
+        <w:spacing w:before="97" w:after="97"/>
+        <w:ind w:firstLine="0"/>
+      </w:pPr>
+    </w:p>
+    <w:p>
+      <w:pPr>
+        <w:spacing w:before="97" w:after="97"/>
+        <w:ind w:firstLine="480"/>
+        <w:rPr>
+          <w:rFonts w:hint="eastAsia"/>
+        </w:rPr>
       </w:pPr>
       <w:r>
         <w:rPr>
@@ -79,23 +90,26 @@
     </w:p>
     <w:p>
       <w:pPr>
-        <w:spacing w:before="65" w:after="65"/>
-        <w:ind w:firstLine="420"/>
-        <w:rPr>
-          <w:rFonts w:eastAsia="点字青花楷"/>
-        </w:rPr>
-      </w:pPr>
-      <w:r>
+        <w:spacing w:before="97" w:after="97"/>
+        <w:ind w:firstLine="480"/>
         <w:rPr>
           <w:rFonts w:eastAsia="点字青花楷" w:hint="eastAsia"/>
         </w:rPr>
+      </w:pPr>
+      <w:r>
+        <w:rPr>
+          <w:rFonts w:eastAsia="点字青花楷" w:hint="eastAsia"/>
+        </w:rPr>
         <w:t>反驳这种事，要改变的不是被反驳者的看法，而是旁听到反驳的第三方的看法。</w:t>
       </w:r>
     </w:p>
     <w:p>
       <w:pPr>
-        <w:spacing w:before="65" w:after="65"/>
-        <w:ind w:firstLine="420"/>
+        <w:spacing w:before="97" w:after="97"/>
+        <w:ind w:firstLine="480"/>
+        <w:rPr>
+          <w:rFonts w:hint="eastAsia"/>
+        </w:rPr>
       </w:pPr>
       <w:r>
         <w:rPr>
@@ -106,23 +120,26 @@
     </w:p>
     <w:p>
       <w:pPr>
-        <w:spacing w:before="65" w:after="65"/>
-        <w:ind w:firstLine="420"/>
-        <w:rPr>
-          <w:rFonts w:eastAsia="点字青花楷"/>
-        </w:rPr>
-      </w:pPr>
-      <w:r>
+        <w:spacing w:before="97" w:after="97"/>
+        <w:ind w:firstLine="480"/>
         <w:rPr>
           <w:rFonts w:eastAsia="点字青花楷" w:hint="eastAsia"/>
         </w:rPr>
+      </w:pPr>
+      <w:r>
+        <w:rPr>
+          <w:rFonts w:eastAsia="点字青花楷" w:hint="eastAsia"/>
+        </w:rPr>
         <w:t>直接影响对方，要靠讲道理。</w:t>
       </w:r>
     </w:p>
     <w:p>
       <w:pPr>
-        <w:spacing w:before="65" w:after="65"/>
-        <w:ind w:firstLine="420"/>
+        <w:spacing w:before="97" w:after="97"/>
+        <w:ind w:firstLine="480"/>
+        <w:rPr>
+          <w:rFonts w:hint="eastAsia"/>
+        </w:rPr>
       </w:pPr>
       <w:r>
         <w:rPr>
@@ -139,32 +156,63 @@
     </w:p>
     <w:p>
       <w:pPr>
-        <w:spacing w:before="65" w:after="65"/>
-        <w:ind w:firstLine="420"/>
-      </w:pPr>
-      <w:r>
-        <w:rPr>
-          <w:rFonts w:hint="eastAsia"/>
-        </w:rPr>
-        <w:t>鱼固你所欲也，但你别忘了熊掌亦你所欲也。你不是需要考虑我的态度来考虑要不要鱼，而是要考虑你自己的熊掌来重新考虑要不要你这条鱼。</w:t>
-      </w:r>
-    </w:p>
-    <w:p>
-      <w:pPr>
-        <w:spacing w:before="65" w:after="65"/>
-        <w:ind w:firstLine="420"/>
-      </w:pPr>
-      <w:r>
+        <w:spacing w:before="97" w:after="97"/>
+        <w:ind w:firstLine="480"/>
+        <w:rPr>
+          <w:rFonts w:hint="eastAsia"/>
+        </w:rPr>
+      </w:pPr>
+      <w:proofErr w:type="gramStart"/>
+      <w:r>
+        <w:rPr>
+          <w:rFonts w:hint="eastAsia"/>
+        </w:rPr>
+        <w:t>鱼固你</w:t>
+      </w:r>
+      <w:proofErr w:type="gramEnd"/>
+      <w:r>
+        <w:rPr>
+          <w:rFonts w:hint="eastAsia"/>
+        </w:rPr>
+        <w:t>所欲也，但你别忘了</w:t>
+      </w:r>
+      <w:proofErr w:type="gramStart"/>
+      <w:r>
+        <w:rPr>
+          <w:rFonts w:hint="eastAsia"/>
+        </w:rPr>
+        <w:t>熊掌亦你所欲</w:t>
+      </w:r>
+      <w:proofErr w:type="gramEnd"/>
+      <w:r>
+        <w:rPr>
+          <w:rFonts w:hint="eastAsia"/>
+        </w:rPr>
+        <w:t>也。你不是需要考虑我的态度来考虑要不要鱼，而是要考虑你自己的熊掌来重新考虑要不要你这条鱼。</w:t>
+      </w:r>
+    </w:p>
+    <w:p>
+      <w:pPr>
+        <w:spacing w:before="97" w:after="97"/>
+        <w:ind w:firstLine="480"/>
         <w:rPr>
           <w:rFonts w:eastAsia="点字青花楷" w:hint="eastAsia"/>
         </w:rPr>
+      </w:pPr>
+      <w:r>
+        <w:rPr>
+          <w:rFonts w:eastAsia="点字青花楷" w:hint="eastAsia"/>
+        </w:rPr>
         <w:t>人们说服不了对方最大的要害，就在于不是拿对方的熊掌去对对方的鱼，而是拿自己的鱼对对方的鱼。</w:t>
       </w:r>
     </w:p>
     <w:p>
       <w:pPr>
-        <w:spacing w:before="65" w:after="65"/>
-        <w:ind w:firstLine="420"/>
+        <w:spacing w:before="97" w:after="97"/>
+        <w:ind w:firstLine="480"/>
+        <w:rPr>
+          <w:rFonts w:hint="eastAsia"/>
+        </w:rPr>
       </w:pPr>
       <w:r>
         <w:rPr>
@@ -187,14 +235,17 @@
     </w:p>
     <w:p>
       <w:pPr>
-        <w:spacing w:before="65" w:after="65"/>
-        <w:ind w:firstLine="420"/>
-      </w:pPr>
-    </w:p>
-    <w:p>
-      <w:pPr>
-        <w:spacing w:before="65" w:after="65"/>
-        <w:ind w:firstLine="420"/>
+        <w:spacing w:before="97" w:after="97"/>
+        <w:ind w:firstLine="0"/>
+      </w:pPr>
+    </w:p>
+    <w:p>
+      <w:pPr>
+        <w:spacing w:before="97" w:after="97"/>
+        <w:ind w:firstLine="480"/>
+        <w:rPr>
+          <w:rFonts w:hint="eastAsia"/>
+        </w:rPr>
       </w:pPr>
       <w:r>
         <w:rPr>
@@ -205,20 +256,40 @@
     </w:p>
     <w:p>
       <w:pPr>
-        <w:spacing w:before="65" w:after="65"/>
-        <w:ind w:firstLine="420"/>
-      </w:pPr>
-      <w:r>
-        <w:rPr>
-          <w:rFonts w:hint="eastAsia"/>
-        </w:rPr>
-        <w:t>因为首先很显然赠送的每一样东西都是她购买的，否则怎么算的上赠送呢？而按照她的原则，是她买的就可以随时再分配，那么她赠送的东西，都只能看做是临时不定期出借。于是相应的，也就只能得到临时不定期出借所能得到的感情回应。</w:t>
-      </w:r>
-    </w:p>
-    <w:p>
-      <w:pPr>
-        <w:spacing w:before="65" w:after="65"/>
-        <w:ind w:firstLine="420"/>
+        <w:spacing w:before="97" w:after="97"/>
+        <w:ind w:firstLine="480"/>
+        <w:rPr>
+          <w:rFonts w:hint="eastAsia"/>
+        </w:rPr>
+      </w:pPr>
+      <w:r>
+        <w:rPr>
+          <w:rFonts w:hint="eastAsia"/>
+        </w:rPr>
+        <w:t>因为首先很显然赠送的每一样东西都是她购买的，否则怎么算的上赠送呢？而按照她的原则，是她买的就可以随时再分配，那么她赠送的东西，都只能</w:t>
+      </w:r>
+      <w:proofErr w:type="gramStart"/>
+      <w:r>
+        <w:rPr>
+          <w:rFonts w:hint="eastAsia"/>
+        </w:rPr>
+        <w:t>看做</w:t>
+      </w:r>
+      <w:proofErr w:type="gramEnd"/>
+      <w:r>
+        <w:rPr>
+          <w:rFonts w:hint="eastAsia"/>
+        </w:rPr>
+        <w:t>是临时不定期出借。于是相应的，也就只能得到临时不定期出借所能得到的感情回应。</w:t>
+      </w:r>
+    </w:p>
+    <w:p>
+      <w:pPr>
+        <w:spacing w:before="97" w:after="97"/>
+        <w:ind w:firstLine="480"/>
+        <w:rPr>
+          <w:rFonts w:hint="eastAsia"/>
+        </w:rPr>
       </w:pPr>
       <w:r>
         <w:rPr>
@@ -229,8 +300,11 @@
     </w:p>
     <w:p>
       <w:pPr>
-        <w:spacing w:before="65" w:after="65"/>
-        <w:ind w:firstLine="420"/>
+        <w:spacing w:before="97" w:after="97"/>
+        <w:ind w:firstLine="480"/>
+        <w:rPr>
+          <w:rFonts w:hint="eastAsia"/>
+        </w:rPr>
       </w:pPr>
       <w:r>
         <w:rPr>
@@ -241,8 +315,11 @@
     </w:p>
     <w:p>
       <w:pPr>
-        <w:spacing w:before="65" w:after="65"/>
-        <w:ind w:firstLine="420"/>
+        <w:spacing w:before="97" w:after="97"/>
+        <w:ind w:firstLine="480"/>
+        <w:rPr>
+          <w:rFonts w:hint="eastAsia"/>
+        </w:rPr>
       </w:pPr>
       <w:r>
         <w:rPr>
@@ -253,32 +330,26 @@
     </w:p>
     <w:p>
       <w:pPr>
-        <w:spacing w:before="65" w:after="65"/>
-        <w:ind w:firstLine="420"/>
-      </w:pPr>
-      <w:r>
-        <w:rPr>
-          <w:rFonts w:hint="eastAsia"/>
-        </w:rPr>
-        <w:t>尤其是，这把伞还不是我主动向你借的，而是某个时候你很高兴自己</w:t>
-      </w:r>
-      <w:r>
-        <w:rPr>
-          <w:rFonts w:eastAsia="点字青花楷" w:hint="eastAsia"/>
-        </w:rPr>
-        <w:t>借</w:t>
-      </w:r>
-      <w:r>
-        <w:rPr>
-          <w:rFonts w:hint="eastAsia"/>
-        </w:rPr>
-        <w:t>给我的。</w:t>
-      </w:r>
-    </w:p>
-    <w:p>
-      <w:pPr>
-        <w:spacing w:before="65" w:after="65"/>
-        <w:ind w:firstLine="420"/>
+        <w:spacing w:before="97" w:after="97"/>
+        <w:ind w:firstLine="480"/>
+        <w:rPr>
+          <w:rFonts w:hint="eastAsia"/>
+        </w:rPr>
+      </w:pPr>
+      <w:r>
+        <w:rPr>
+          <w:rFonts w:hint="eastAsia"/>
+        </w:rPr>
+        <w:t>尤其是，这把伞还不是我主动向你借的，而是某个时候你很高兴自己借给我的。</w:t>
+      </w:r>
+    </w:p>
+    <w:p>
+      <w:pPr>
+        <w:spacing w:before="97" w:after="97"/>
+        <w:ind w:firstLine="480"/>
+        <w:rPr>
+          <w:rFonts w:hint="eastAsia"/>
+        </w:rPr>
       </w:pPr>
       <w:r>
         <w:rPr>
@@ -289,8 +360,11 @@
     </w:p>
     <w:p>
       <w:pPr>
-        <w:spacing w:before="65" w:after="65"/>
-        <w:ind w:firstLine="420"/>
+        <w:spacing w:before="97" w:after="97"/>
+        <w:ind w:firstLine="480"/>
+        <w:rPr>
+          <w:rFonts w:hint="eastAsia"/>
+        </w:rPr>
       </w:pPr>
       <w:r>
         <w:rPr>
@@ -301,8 +375,11 @@
     </w:p>
     <w:p>
       <w:pPr>
-        <w:spacing w:before="65" w:after="65"/>
-        <w:ind w:firstLine="420"/>
+        <w:spacing w:before="97" w:after="97"/>
+        <w:ind w:firstLine="480"/>
+        <w:rPr>
+          <w:rFonts w:hint="eastAsia"/>
+        </w:rPr>
       </w:pPr>
       <w:r>
         <w:rPr>
@@ -313,8 +390,11 @@
     </w:p>
     <w:p>
       <w:pPr>
-        <w:spacing w:before="65" w:after="65"/>
-        <w:ind w:firstLine="420"/>
+        <w:spacing w:before="97" w:after="97"/>
+        <w:ind w:firstLine="480"/>
+        <w:rPr>
+          <w:rFonts w:hint="eastAsia"/>
+        </w:rPr>
       </w:pPr>
       <w:r>
         <w:rPr>
@@ -325,8 +405,11 @@
     </w:p>
     <w:p>
       <w:pPr>
-        <w:spacing w:before="65" w:after="65"/>
-        <w:ind w:firstLine="420"/>
+        <w:spacing w:before="97" w:after="97"/>
+        <w:ind w:firstLine="480"/>
+        <w:rPr>
+          <w:rFonts w:hint="eastAsia"/>
+        </w:rPr>
       </w:pPr>
       <w:r>
         <w:rPr>
@@ -337,39 +420,43 @@
     </w:p>
     <w:p>
       <w:pPr>
-        <w:spacing w:before="65" w:after="65"/>
-        <w:ind w:firstLine="420"/>
-      </w:pPr>
-    </w:p>
-    <w:p>
-      <w:pPr>
-        <w:spacing w:before="65" w:after="65"/>
-        <w:ind w:firstLine="420"/>
-      </w:pPr>
-      <w:r>
-        <w:rPr>
-          <w:rFonts w:hint="eastAsia"/>
-        </w:rPr>
+        <w:spacing w:before="97" w:after="97"/>
+        <w:ind w:firstLine="0"/>
+      </w:pPr>
+    </w:p>
+    <w:p>
+      <w:pPr>
+        <w:spacing w:before="97" w:after="97"/>
+        <w:ind w:firstLine="480"/>
+        <w:rPr>
+          <w:rFonts w:hint="eastAsia"/>
+        </w:rPr>
+      </w:pPr>
+      <w:r>
+        <w:rPr>
+          <w:rFonts w:hint="eastAsia"/>
+        </w:rPr>
+        <w:lastRenderedPageBreak/>
         <w:t>你的确两种方式都可以适应。</w:t>
       </w:r>
     </w:p>
     <w:p>
       <w:pPr>
-        <w:spacing w:before="65" w:after="65"/>
-        <w:ind w:firstLine="420"/>
+        <w:spacing w:before="97" w:after="97"/>
+        <w:ind w:firstLine="0"/>
         <w:jc w:val="right"/>
       </w:pPr>
       <w:r>
-        <w:rPr>
-          <w:rFonts w:hint="eastAsia"/>
-        </w:rPr>
         <w:t>---</w:t>
       </w:r>
     </w:p>
     <w:p>
       <w:pPr>
-        <w:spacing w:before="65" w:after="65"/>
-        <w:ind w:firstLine="420"/>
+        <w:spacing w:before="97" w:after="97"/>
+        <w:ind w:firstLine="480"/>
+        <w:rPr>
+          <w:rFonts w:hint="eastAsia"/>
+        </w:rPr>
       </w:pPr>
       <w:r>
         <w:rPr>
@@ -380,21 +467,34 @@
     </w:p>
     <w:p>
       <w:pPr>
-        <w:spacing w:before="65" w:after="65"/>
-        <w:ind w:firstLine="420"/>
-      </w:pPr>
-      <w:r>
-        <w:rPr>
-          <w:rFonts w:hint="eastAsia"/>
-        </w:rPr>
-        <w:lastRenderedPageBreak/>
-        <w:t>对总是能从这个立场出发钻进对方肚子里找出对方自己诉求的内在矛盾、而且能用恰当的方式把话讲出来的人，有脑子的人一般不敢轻易冒犯。</w:t>
-      </w:r>
-    </w:p>
-    <w:p>
-      <w:pPr>
-        <w:spacing w:before="65" w:after="65"/>
-        <w:ind w:firstLine="420"/>
+        <w:spacing w:before="97" w:after="97"/>
+        <w:ind w:firstLine="480"/>
+        <w:rPr>
+          <w:rFonts w:hint="eastAsia"/>
+        </w:rPr>
+      </w:pPr>
+      <w:proofErr w:type="gramStart"/>
+      <w:r>
+        <w:rPr>
+          <w:rFonts w:hint="eastAsia"/>
+        </w:rPr>
+        <w:t>对总是</w:t>
+      </w:r>
+      <w:proofErr w:type="gramEnd"/>
+      <w:r>
+        <w:rPr>
+          <w:rFonts w:hint="eastAsia"/>
+        </w:rPr>
+        <w:t>能从这个立场出发钻进对方肚子里找出对方自己诉求的内在矛盾、而且能用恰当的方式把话讲出来的人，有脑子的人一般不敢轻易冒犯。</w:t>
+      </w:r>
+    </w:p>
+    <w:p>
+      <w:pPr>
+        <w:spacing w:before="97" w:after="97"/>
+        <w:ind w:firstLine="480"/>
+        <w:rPr>
+          <w:rFonts w:hint="eastAsia"/>
+        </w:rPr>
       </w:pPr>
       <w:r>
         <w:rPr>
@@ -417,15 +517,18 @@
     </w:p>
     <w:p>
       <w:pPr>
-        <w:spacing w:before="65" w:after="65"/>
-        <w:ind w:firstLine="420"/>
-      </w:pPr>
-    </w:p>
-    <w:p>
-      <w:pPr>
-        <w:spacing w:before="65" w:after="65"/>
-        <w:ind w:firstLine="420"/>
+        <w:spacing w:before="97" w:after="97"/>
+        <w:ind w:firstLine="0"/>
+      </w:pPr>
+    </w:p>
+    <w:p>
+      <w:pPr>
+        <w:spacing w:before="97" w:after="97"/>
+        <w:ind w:firstLine="0"/>
         <w:jc w:val="right"/>
+        <w:rPr>
+          <w:rFonts w:hint="eastAsia"/>
+        </w:rPr>
       </w:pPr>
       <w:r>
         <w:rPr>
@@ -442,14 +545,14 @@
     </w:p>
     <w:p>
       <w:pPr>
-        <w:spacing w:before="65" w:after="65"/>
-        <w:ind w:firstLine="420"/>
+        <w:spacing w:before="97" w:after="97"/>
+        <w:ind w:firstLine="0"/>
         <w:jc w:val="right"/>
       </w:pPr>
       <w:hyperlink r:id="rId4" w:history="1">
         <w:r>
           <w:rPr>
-            <w:rStyle w:val="aa"/>
+            <w:rStyle w:val="a3"/>
           </w:rPr>
           <w:t>https://www.zhihu.com/answer/2047417294</w:t>
         </w:r>
@@ -457,226 +560,229 @@
     </w:p>
     <w:p>
       <w:pPr>
-        <w:spacing w:before="65" w:after="65"/>
-      </w:pPr>
-    </w:p>
-    <w:p>
-      <w:pPr>
-        <w:spacing w:before="65" w:after="65"/>
-        <w:rPr>
-          <w:rFonts w:hint="eastAsia"/>
-        </w:rPr>
-      </w:pPr>
-      <w:r>
-        <w:rPr>
-          <w:rFonts w:hint="eastAsia"/>
-        </w:rPr>
+        <w:spacing w:before="97" w:after="97"/>
+        <w:ind w:firstLine="0"/>
+        <w:rPr>
+          <w:rFonts w:hint="eastAsia"/>
+        </w:rPr>
+      </w:pPr>
+    </w:p>
+    <w:p>
+      <w:pPr>
+        <w:spacing w:before="97" w:after="97"/>
+        <w:ind w:firstLine="0"/>
+      </w:pPr>
+      <w:r>
         <w:t>---</w:t>
       </w:r>
     </w:p>
     <w:p>
       <w:pPr>
-        <w:spacing w:before="65" w:after="65"/>
-      </w:pPr>
-    </w:p>
-    <w:p>
-      <w:pPr>
-        <w:spacing w:before="65" w:after="65"/>
-      </w:pPr>
-    </w:p>
-    <w:p>
-      <w:pPr>
-        <w:spacing w:before="65" w:after="65"/>
-      </w:pPr>
-    </w:p>
-    <w:p>
-      <w:pPr>
-        <w:spacing w:before="65" w:after="65"/>
-      </w:pPr>
-    </w:p>
-    <w:p>
-      <w:pPr>
-        <w:spacing w:before="65" w:after="65"/>
-      </w:pPr>
-    </w:p>
-    <w:p>
-      <w:pPr>
-        <w:spacing w:before="65" w:after="65"/>
-      </w:pPr>
-    </w:p>
-    <w:p>
-      <w:pPr>
-        <w:spacing w:before="65" w:after="65"/>
-      </w:pPr>
-    </w:p>
-    <w:p>
-      <w:pPr>
-        <w:spacing w:before="65" w:after="65"/>
-      </w:pPr>
-    </w:p>
-    <w:p>
-      <w:pPr>
-        <w:spacing w:before="65" w:after="65"/>
-      </w:pPr>
-    </w:p>
-    <w:p>
-      <w:pPr>
-        <w:spacing w:before="65" w:after="65"/>
-      </w:pPr>
-    </w:p>
-    <w:p>
-      <w:pPr>
-        <w:spacing w:before="65" w:after="65"/>
-      </w:pPr>
-    </w:p>
-    <w:p>
-      <w:pPr>
-        <w:spacing w:before="65" w:after="65"/>
-      </w:pPr>
-    </w:p>
-    <w:p>
-      <w:pPr>
-        <w:spacing w:before="65" w:after="65"/>
-      </w:pPr>
-    </w:p>
-    <w:p>
-      <w:pPr>
-        <w:spacing w:before="65" w:after="65"/>
-      </w:pPr>
-    </w:p>
-    <w:p>
-      <w:pPr>
-        <w:spacing w:before="65" w:after="65"/>
-      </w:pPr>
-    </w:p>
-    <w:p>
-      <w:pPr>
-        <w:spacing w:before="65" w:after="65"/>
-      </w:pPr>
-    </w:p>
-    <w:p>
-      <w:pPr>
-        <w:spacing w:before="65" w:after="65"/>
-      </w:pPr>
-    </w:p>
-    <w:p>
-      <w:pPr>
-        <w:spacing w:before="65" w:after="65"/>
-      </w:pPr>
-    </w:p>
-    <w:p>
-      <w:pPr>
-        <w:spacing w:before="65" w:after="65"/>
-      </w:pPr>
-    </w:p>
-    <w:p>
-      <w:pPr>
-        <w:spacing w:before="65" w:after="65"/>
-      </w:pPr>
-    </w:p>
-    <w:p>
-      <w:pPr>
-        <w:spacing w:before="65" w:after="65"/>
-      </w:pPr>
-    </w:p>
-    <w:p>
-      <w:pPr>
-        <w:spacing w:before="65" w:after="65"/>
-      </w:pPr>
-    </w:p>
-    <w:p>
-      <w:pPr>
-        <w:spacing w:before="65" w:after="65"/>
-      </w:pPr>
-    </w:p>
-    <w:p>
-      <w:pPr>
-        <w:spacing w:before="65" w:after="65"/>
-      </w:pPr>
-    </w:p>
-    <w:p>
-      <w:pPr>
-        <w:spacing w:before="65" w:after="65"/>
-      </w:pPr>
-    </w:p>
-    <w:p>
-      <w:pPr>
-        <w:spacing w:before="65" w:after="65"/>
-      </w:pPr>
-    </w:p>
-    <w:p>
-      <w:pPr>
-        <w:spacing w:before="65" w:after="65"/>
-      </w:pPr>
-    </w:p>
-    <w:p>
-      <w:pPr>
-        <w:spacing w:before="65" w:after="65"/>
-      </w:pPr>
-    </w:p>
-    <w:p>
-      <w:pPr>
-        <w:spacing w:before="65" w:after="65"/>
-      </w:pPr>
-    </w:p>
-    <w:p>
-      <w:pPr>
-        <w:spacing w:before="65" w:after="65"/>
-      </w:pPr>
-    </w:p>
-    <w:p>
-      <w:pPr>
-        <w:spacing w:before="65" w:after="65"/>
-      </w:pPr>
-    </w:p>
-    <w:p>
-      <w:pPr>
-        <w:spacing w:before="65" w:after="65"/>
-      </w:pPr>
-    </w:p>
-    <w:p>
-      <w:pPr>
-        <w:spacing w:before="65" w:after="65"/>
-      </w:pPr>
-    </w:p>
-    <w:p>
-      <w:pPr>
-        <w:spacing w:before="65" w:after="65"/>
-      </w:pPr>
+        <w:spacing w:before="97" w:after="97"/>
+        <w:ind w:firstLine="0"/>
+      </w:pPr>
+    </w:p>
+    <w:p>
+      <w:pPr>
+        <w:spacing w:before="97" w:after="97"/>
+        <w:ind w:firstLine="0"/>
+      </w:pPr>
+    </w:p>
+    <w:p>
+      <w:pPr>
+        <w:spacing w:before="97" w:after="97"/>
+        <w:ind w:firstLine="0"/>
+      </w:pPr>
+    </w:p>
+    <w:p>
+      <w:pPr>
+        <w:spacing w:before="97" w:after="97"/>
+        <w:ind w:firstLine="0"/>
+      </w:pPr>
+    </w:p>
+    <w:p>
+      <w:pPr>
+        <w:spacing w:before="97" w:after="97"/>
+        <w:ind w:firstLine="0"/>
+      </w:pPr>
+    </w:p>
+    <w:p>
+      <w:pPr>
+        <w:spacing w:before="97" w:after="97"/>
+        <w:ind w:firstLine="0"/>
+      </w:pPr>
+    </w:p>
+    <w:p>
+      <w:pPr>
+        <w:spacing w:before="97" w:after="97"/>
+        <w:ind w:firstLine="0"/>
+      </w:pPr>
+    </w:p>
+    <w:p>
+      <w:pPr>
+        <w:spacing w:before="97" w:after="97"/>
+        <w:ind w:firstLine="0"/>
+      </w:pPr>
+    </w:p>
+    <w:p>
+      <w:pPr>
+        <w:spacing w:before="97" w:after="97"/>
+        <w:ind w:firstLine="0"/>
+      </w:pPr>
+    </w:p>
+    <w:p>
+      <w:pPr>
+        <w:spacing w:before="97" w:after="97"/>
+        <w:ind w:firstLine="0"/>
+      </w:pPr>
+    </w:p>
+    <w:p>
+      <w:pPr>
+        <w:spacing w:before="97" w:after="97"/>
+        <w:ind w:firstLine="0"/>
+      </w:pPr>
+    </w:p>
+    <w:p>
+      <w:pPr>
+        <w:spacing w:before="97" w:after="97"/>
+        <w:ind w:firstLine="0"/>
+      </w:pPr>
+    </w:p>
+    <w:p>
+      <w:pPr>
+        <w:spacing w:before="97" w:after="97"/>
+        <w:ind w:firstLine="0"/>
+      </w:pPr>
+    </w:p>
+    <w:p>
+      <w:pPr>
+        <w:spacing w:before="97" w:after="97"/>
+        <w:ind w:firstLine="0"/>
+      </w:pPr>
+    </w:p>
+    <w:p>
+      <w:pPr>
+        <w:spacing w:before="97" w:after="97"/>
+        <w:ind w:firstLine="0"/>
+      </w:pPr>
+    </w:p>
+    <w:p>
+      <w:pPr>
+        <w:spacing w:before="97" w:after="97"/>
+        <w:ind w:firstLine="0"/>
+      </w:pPr>
+    </w:p>
+    <w:p>
+      <w:pPr>
+        <w:spacing w:before="97" w:after="97"/>
+        <w:ind w:firstLine="0"/>
+      </w:pPr>
+    </w:p>
+    <w:p>
+      <w:pPr>
+        <w:spacing w:before="97" w:after="97"/>
+        <w:ind w:firstLine="0"/>
+      </w:pPr>
+    </w:p>
+    <w:p>
+      <w:pPr>
+        <w:spacing w:before="97" w:after="97"/>
+        <w:ind w:firstLine="0"/>
+      </w:pPr>
+    </w:p>
+    <w:p>
+      <w:pPr>
+        <w:spacing w:before="97" w:after="97"/>
+        <w:ind w:firstLine="0"/>
+      </w:pPr>
+    </w:p>
+    <w:p>
+      <w:pPr>
+        <w:spacing w:before="97" w:after="97"/>
+        <w:ind w:firstLine="0"/>
+      </w:pPr>
+    </w:p>
+    <w:p>
+      <w:pPr>
+        <w:spacing w:before="97" w:after="97"/>
+        <w:ind w:firstLine="0"/>
+      </w:pPr>
+    </w:p>
+    <w:p>
+      <w:pPr>
+        <w:spacing w:before="97" w:after="97"/>
+        <w:ind w:firstLine="0"/>
+        <w:rPr>
+          <w:rFonts w:hint="eastAsia"/>
+        </w:rPr>
+      </w:pPr>
+    </w:p>
+    <w:p>
+      <w:pPr>
+        <w:spacing w:before="97" w:after="97"/>
+        <w:ind w:firstLine="0"/>
+      </w:pPr>
+    </w:p>
+    <w:p>
+      <w:pPr>
+        <w:spacing w:before="97" w:after="97"/>
+        <w:ind w:firstLine="0"/>
+      </w:pPr>
+    </w:p>
+    <w:p>
+      <w:pPr>
+        <w:spacing w:before="97" w:after="97"/>
+        <w:ind w:firstLine="0"/>
+      </w:pPr>
+    </w:p>
+    <w:p>
+      <w:pPr>
+        <w:spacing w:before="97" w:after="97"/>
+        <w:ind w:firstLine="0"/>
+      </w:pPr>
+    </w:p>
+    <w:p>
+      <w:pPr>
+        <w:spacing w:before="97" w:after="97"/>
+        <w:ind w:firstLine="0"/>
+        <w:rPr>
+          <w:rFonts w:hint="eastAsia"/>
+        </w:rPr>
+      </w:pPr>
+      <w:proofErr w:type="gramStart"/>
       <w:r>
         <w:rPr>
           <w:rFonts w:hint="eastAsia"/>
         </w:rPr>
         <w:t>评论区</w:t>
       </w:r>
-      <w:r>
+      <w:proofErr w:type="gramEnd"/>
+      <w:r>
+        <w:rPr>
+          <w:rFonts w:hint="eastAsia"/>
+        </w:rPr>
         <w:t>:</w:t>
       </w:r>
     </w:p>
     <w:p>
       <w:pPr>
-        <w:spacing w:before="65" w:after="65"/>
-        <w:rPr>
-          <w:rFonts w:hint="eastAsia"/>
-        </w:rPr>
-      </w:pPr>
-    </w:p>
-    <w:p>
-      <w:pPr>
-        <w:spacing w:before="65" w:after="65"/>
-        <w:ind w:firstLine="420"/>
-        <w:rPr>
-          <w:rFonts w:hint="eastAsia"/>
-        </w:rPr>
-      </w:pPr>
-      <w:r>
-        <w:rPr>
-          <w:rFonts w:hint="eastAsia"/>
-        </w:rPr>
-        <w:t>Q</w:t>
-      </w:r>
-      <w:r>
-        <w:t xml:space="preserve">: </w:t>
+        <w:spacing w:before="97" w:after="97"/>
+        <w:ind w:firstLine="0"/>
+      </w:pPr>
+    </w:p>
+    <w:p>
+      <w:pPr>
+        <w:spacing w:before="97" w:after="97"/>
+        <w:ind w:firstLine="480"/>
+        <w:rPr>
+          <w:rFonts w:hint="eastAsia"/>
+        </w:rPr>
+      </w:pPr>
+      <w:r>
+        <w:rPr>
+          <w:rFonts w:hint="eastAsia"/>
+        </w:rPr>
+        <w:t xml:space="preserve">Q: </w:t>
       </w:r>
       <w:r>
         <w:rPr>
@@ -711,8 +817,11 @@
     </w:p>
     <w:p>
       <w:pPr>
-        <w:spacing w:before="65" w:after="65"/>
-        <w:ind w:firstLine="420"/>
+        <w:spacing w:before="97" w:after="97"/>
+        <w:ind w:firstLine="480"/>
+        <w:rPr>
+          <w:rFonts w:hint="eastAsia"/>
+        </w:rPr>
       </w:pPr>
       <w:r>
         <w:rPr>
@@ -723,36 +832,27 @@
     </w:p>
     <w:p>
       <w:pPr>
-        <w:spacing w:before="65" w:after="65"/>
-        <w:ind w:firstLine="420"/>
+        <w:spacing w:before="97" w:after="97"/>
+        <w:ind w:firstLine="0"/>
         <w:jc w:val="right"/>
       </w:pPr>
       <w:r>
-        <w:t>--</w:t>
-      </w:r>
-      <w:r>
-        <w:rPr>
-          <w:rFonts w:hint="eastAsia"/>
-        </w:rPr>
-        <w:t>-</w:t>
-      </w:r>
-    </w:p>
-    <w:p>
-      <w:pPr>
-        <w:spacing w:before="65" w:after="65"/>
-        <w:ind w:firstLine="420"/>
-        <w:rPr>
-          <w:rFonts w:hint="eastAsia"/>
-        </w:rPr>
-      </w:pPr>
-      <w:r>
-        <w:rPr>
-          <w:rFonts w:hint="eastAsia"/>
-        </w:rPr>
-        <w:t>Q</w:t>
-      </w:r>
-      <w:r>
-        <w:t xml:space="preserve">: </w:t>
+        <w:t>---</w:t>
+      </w:r>
+    </w:p>
+    <w:p>
+      <w:pPr>
+        <w:spacing w:before="97" w:after="97"/>
+        <w:ind w:firstLine="480"/>
+        <w:rPr>
+          <w:rFonts w:hint="eastAsia"/>
+        </w:rPr>
+      </w:pPr>
+      <w:r>
+        <w:rPr>
+          <w:rFonts w:hint="eastAsia"/>
+        </w:rPr>
+        <w:t xml:space="preserve">Q: </w:t>
       </w:r>
       <w:r>
         <w:rPr>
@@ -763,20 +863,51 @@
     </w:p>
     <w:p>
       <w:pPr>
-        <w:spacing w:before="65" w:after="65"/>
-        <w:ind w:firstLine="420"/>
-      </w:pPr>
-      <w:r>
-        <w:rPr>
-          <w:rFonts w:hint="eastAsia"/>
-        </w:rPr>
-        <w:t>我试着依照答主思维向题主补充些具体建议：</w:t>
-      </w:r>
-    </w:p>
-    <w:p>
-      <w:pPr>
-        <w:spacing w:before="65" w:after="65"/>
-        <w:ind w:firstLine="420"/>
+        <w:spacing w:before="97" w:after="97"/>
+        <w:ind w:firstLine="480"/>
+        <w:rPr>
+          <w:rFonts w:hint="eastAsia"/>
+        </w:rPr>
+      </w:pPr>
+      <w:r>
+        <w:rPr>
+          <w:rFonts w:hint="eastAsia"/>
+        </w:rPr>
+        <w:t>我试着</w:t>
+      </w:r>
+      <w:proofErr w:type="gramStart"/>
+      <w:r>
+        <w:rPr>
+          <w:rFonts w:hint="eastAsia"/>
+        </w:rPr>
+        <w:t>依照答主</w:t>
+      </w:r>
+      <w:proofErr w:type="gramEnd"/>
+      <w:r>
+        <w:rPr>
+          <w:rFonts w:hint="eastAsia"/>
+        </w:rPr>
+        <w:t>思维</w:t>
+      </w:r>
+      <w:proofErr w:type="gramStart"/>
+      <w:r>
+        <w:rPr>
+          <w:rFonts w:hint="eastAsia"/>
+        </w:rPr>
+        <w:t>向题主补充</w:t>
+      </w:r>
+      <w:proofErr w:type="gramEnd"/>
+      <w:r>
+        <w:rPr>
+          <w:rFonts w:hint="eastAsia"/>
+        </w:rPr>
+        <w:t>些具体建议：</w:t>
+      </w:r>
+    </w:p>
+    <w:p>
+      <w:pPr>
+        <w:spacing w:before="97" w:after="97"/>
+        <w:ind w:firstLine="480"/>
         <w:rPr>
           <w:rFonts w:hint="eastAsia"/>
         </w:rPr>
@@ -796,8 +927,11 @@
     </w:p>
     <w:p>
       <w:pPr>
-        <w:spacing w:before="65" w:after="65"/>
-        <w:ind w:firstLine="420"/>
+        <w:spacing w:before="97" w:after="97"/>
+        <w:ind w:firstLine="480"/>
+        <w:rPr>
+          <w:rFonts w:hint="eastAsia"/>
+        </w:rPr>
       </w:pPr>
       <w:r>
         <w:rPr>
@@ -809,50 +943,82 @@
         <w:rPr>
           <w:rFonts w:hint="eastAsia"/>
         </w:rPr>
-        <w:t>接受这种打折扣的爱，这意味着玩具的意义不再像之前那样重要，以及对妈妈的依赖会自此向更加独立转变。</w:t>
-      </w:r>
-    </w:p>
-    <w:p>
-      <w:pPr>
-        <w:spacing w:before="65" w:after="65"/>
-        <w:ind w:firstLine="420"/>
+        <w:t>接受这种打折扣的爱，这意味着玩具的意义不再</w:t>
+      </w:r>
+      <w:proofErr w:type="gramStart"/>
+      <w:r>
+        <w:rPr>
+          <w:rFonts w:hint="eastAsia"/>
+        </w:rPr>
+        <w:t>像之前</w:t>
+      </w:r>
+      <w:proofErr w:type="gramEnd"/>
+      <w:r>
+        <w:rPr>
+          <w:rFonts w:hint="eastAsia"/>
+        </w:rPr>
+        <w:t>那样重要，以及对妈妈的依赖会自此向更加独立转变。</w:t>
+      </w:r>
+    </w:p>
+    <w:p>
+      <w:pPr>
+        <w:spacing w:before="97" w:after="97"/>
+        <w:ind w:firstLine="0"/>
         <w:jc w:val="right"/>
       </w:pPr>
       <w:r>
-        <w:rPr>
-          <w:rFonts w:hint="eastAsia"/>
-        </w:rPr>
-        <w:t>-</w:t>
-      </w:r>
-      <w:r>
-        <w:t>--</w:t>
-      </w:r>
-    </w:p>
-    <w:p>
-      <w:pPr>
-        <w:spacing w:before="65" w:after="65"/>
-        <w:ind w:firstLine="420"/>
-      </w:pPr>
-      <w:r>
-        <w:rPr>
-          <w:rFonts w:hint="eastAsia"/>
-        </w:rPr>
-        <w:t>Q</w:t>
-      </w:r>
-      <w:r>
-        <w:t xml:space="preserve">: </w:t>
-      </w:r>
-      <w:r>
-        <w:rPr>
-          <w:rFonts w:hint="eastAsia"/>
-        </w:rPr>
-        <w:t>若亡郑而有益于君，敢以烦执事</w:t>
-      </w:r>
-    </w:p>
-    <w:p>
-      <w:pPr>
-        <w:spacing w:before="65" w:after="65"/>
-        <w:ind w:firstLine="420"/>
+        <w:t>---</w:t>
+      </w:r>
+    </w:p>
+    <w:p>
+      <w:pPr>
+        <w:spacing w:before="97" w:after="97"/>
+        <w:ind w:firstLine="480"/>
+        <w:rPr>
+          <w:rFonts w:hint="eastAsia"/>
+        </w:rPr>
+      </w:pPr>
+      <w:r>
+        <w:rPr>
+          <w:rFonts w:hint="eastAsia"/>
+        </w:rPr>
+        <w:t xml:space="preserve">Q: </w:t>
+      </w:r>
+      <w:bookmarkStart w:id="0" w:name="OLE_LINK2"/>
+      <w:r>
+        <w:rPr>
+          <w:rFonts w:hint="eastAsia"/>
+        </w:rPr>
+        <w:t>若</w:t>
+      </w:r>
+      <w:proofErr w:type="gramStart"/>
+      <w:r>
+        <w:rPr>
+          <w:rFonts w:hint="eastAsia"/>
+        </w:rPr>
+        <w:t>亡郑而</w:t>
+      </w:r>
+      <w:proofErr w:type="gramEnd"/>
+      <w:r>
+        <w:rPr>
+          <w:rFonts w:hint="eastAsia"/>
+        </w:rPr>
+        <w:t>有益于君，</w:t>
+      </w:r>
+      <w:proofErr w:type="gramStart"/>
+      <w:r>
+        <w:rPr>
+          <w:rFonts w:hint="eastAsia"/>
+        </w:rPr>
+        <w:t>敢以烦执事</w:t>
+      </w:r>
+      <w:bookmarkEnd w:id="0"/>
+      <w:proofErr w:type="gramEnd"/>
+    </w:p>
+    <w:p>
+      <w:pPr>
+        <w:spacing w:before="97" w:after="97"/>
+        <w:ind w:firstLine="0"/>
         <w:jc w:val="right"/>
       </w:pPr>
       <w:r>
@@ -861,8 +1027,8 @@
     </w:p>
     <w:p>
       <w:pPr>
-        <w:spacing w:before="65" w:after="65"/>
-        <w:ind w:firstLine="420"/>
+        <w:spacing w:before="97" w:after="97"/>
+        <w:ind w:firstLine="480"/>
         <w:rPr>
           <w:rFonts w:hint="eastAsia"/>
         </w:rPr>
@@ -874,12 +1040,12 @@
         <w:t>更新于</w:t>
       </w:r>
       <w:r>
-        <w:t>2023/4/18</w:t>
+        <w:t>2024/6/19</w:t>
       </w:r>
     </w:p>
     <w:sectPr>
       <w:pgSz w:w="11906" w:h="16838"/>
-      <w:pgMar w:top="284" w:right="1191" w:bottom="284" w:left="1191" w:header="851" w:footer="992" w:gutter="0"/>
+      <w:pgMar w:top="284" w:right="964" w:bottom="284" w:left="964" w:header="851" w:footer="992" w:gutter="0"/>
       <w:cols w:space="425"/>
       <w:docGrid w:type="lines" w:linePitch="326"/>
     </w:sectPr>
@@ -888,25 +1054,22 @@
 </file>
 
 <file path=word/styles.xml><?xml version="1.0" encoding="utf-8"?>
-<w:styles xmlns:mc="http://schemas.openxmlformats.org/markup-compatibility/2006" xmlns:r="http://schemas.openxmlformats.org/officeDocument/2006/relationships" xmlns:w="http://schemas.openxmlformats.org/wordprocessingml/2006/main" xmlns:w14="http://schemas.microsoft.com/office/word/2010/wordml" xmlns:w15="http://schemas.microsoft.com/office/word/2012/wordml" xmlns:w16cex="http://schemas.microsoft.com/office/word/2018/wordml/cex" xmlns:w16cid="http://schemas.microsoft.com/office/word/2016/wordml/cid" xmlns:w16="http://schemas.microsoft.com/office/word/2018/wordml" xmlns:w16sdtdh="http://schemas.microsoft.com/office/word/2020/wordml/sdtdatahash" xmlns:w16se="http://schemas.microsoft.com/office/word/2015/wordml/symex" mc:Ignorable="w14 w15 w16se w16cid w16 w16cex w16sdtdh">
+<w:styles xmlns:mc="http://schemas.openxmlformats.org/markup-compatibility/2006" xmlns:r="http://schemas.openxmlformats.org/officeDocument/2006/relationships" xmlns:w="http://schemas.openxmlformats.org/wordprocessingml/2006/main" xmlns:w14="http://schemas.microsoft.com/office/word/2010/wordml" xmlns:w15="http://schemas.microsoft.com/office/word/2012/wordml" xmlns:w16cex="http://schemas.microsoft.com/office/word/2018/wordml/cex" xmlns:w16cid="http://schemas.microsoft.com/office/word/2016/wordml/cid" xmlns:w16="http://schemas.microsoft.com/office/word/2018/wordml" xmlns:w16du="http://schemas.microsoft.com/office/word/2023/wordml/word16du" xmlns:w16sdtdh="http://schemas.microsoft.com/office/word/2020/wordml/sdtdatahash" xmlns:w16se="http://schemas.microsoft.com/office/word/2015/wordml/symex" mc:Ignorable="w14 w15 w16se w16cid w16 w16cex w16sdtdh w16du">
   <w:docDefaults>
     <w:rPrDefault>
       <w:rPr>
-        <w:rFonts w:ascii="HarmonyOS Sans Light" w:eastAsia="字家玲珑锐楷" w:hAnsi="HarmonyOS Sans Light" w:cs="Times New Roman"/>
-        <w:color w:val="333333"/>
+        <w:rFonts w:ascii="HarmonyOS Sans Light" w:eastAsia="字家玲珑锐楷" w:hAnsi="HarmonyOS Sans Light" w:cstheme="minorBidi"/>
         <w:kern w:val="2"/>
-        <w:sz w:val="22"/>
-        <w:szCs w:val="21"/>
-        <w:u w:color="C00000"/>
+        <w:sz w:val="24"/>
+        <w:szCs w:val="22"/>
         <w:lang w:val="en-US" w:eastAsia="zh-CN" w:bidi="ar-SA"/>
         <w14:ligatures w14:val="standardContextual"/>
       </w:rPr>
     </w:rPrDefault>
     <w:pPrDefault>
       <w:pPr>
-        <w:spacing w:beforeLines="20" w:before="20" w:afterLines="20" w:after="20" w:line="330" w:lineRule="exact"/>
-        <w:ind w:firstLine="420"/>
-        <w:jc w:val="both"/>
+        <w:spacing w:beforeLines="30" w:before="30" w:afterLines="30" w:after="30" w:line="330" w:lineRule="exact"/>
+        <w:ind w:firstLine="482"/>
       </w:pPr>
     </w:pPrDefault>
   </w:docDefaults>
@@ -1291,56 +1454,7 @@
   <w:style w:type="paragraph" w:default="1" w:styleId="a">
     <w:name w:val="Normal"/>
     <w:qFormat/>
-    <w:rsid w:val="00C421F3"/>
-    <w:pPr>
-      <w:ind w:firstLine="0"/>
-    </w:pPr>
-  </w:style>
-  <w:style w:type="paragraph" w:styleId="1">
-    <w:name w:val="heading 1"/>
-    <w:basedOn w:val="a"/>
-    <w:next w:val="a"/>
-    <w:link w:val="10"/>
-    <w:uiPriority w:val="9"/>
-    <w:qFormat/>
-    <w:rsid w:val="00C421F3"/>
-    <w:pPr>
-      <w:keepNext/>
-      <w:keepLines/>
-      <w:spacing w:before="340" w:after="330" w:line="578" w:lineRule="atLeast"/>
-      <w:outlineLvl w:val="0"/>
-    </w:pPr>
-    <w:rPr>
-      <w:b/>
-      <w:bCs/>
-      <w:kern w:val="44"/>
-      <w:sz w:val="44"/>
-      <w:szCs w:val="44"/>
-    </w:rPr>
-  </w:style>
-  <w:style w:type="paragraph" w:styleId="2">
-    <w:name w:val="heading 2"/>
-    <w:basedOn w:val="a"/>
-    <w:next w:val="a"/>
-    <w:link w:val="20"/>
-    <w:autoRedefine/>
-    <w:uiPriority w:val="9"/>
-    <w:semiHidden/>
-    <w:unhideWhenUsed/>
-    <w:qFormat/>
-    <w:rsid w:val="00C421F3"/>
-    <w:pPr>
-      <w:keepNext/>
-      <w:keepLines/>
-      <w:spacing w:before="260" w:after="260" w:line="416" w:lineRule="auto"/>
-      <w:outlineLvl w:val="1"/>
-    </w:pPr>
-    <w:rPr>
-      <w:rFonts w:asciiTheme="majorHAnsi" w:hAnsiTheme="majorHAnsi" w:cstheme="majorBidi"/>
-      <w:b/>
-      <w:bCs/>
-      <w:szCs w:val="32"/>
-    </w:rPr>
+    <w:rsid w:val="0056104D"/>
   </w:style>
   <w:style w:type="character" w:default="1" w:styleId="a0">
     <w:name w:val="Default Paragraph Font"/>
@@ -1369,292 +1483,24 @@
     <w:semiHidden/>
     <w:unhideWhenUsed/>
   </w:style>
-  <w:style w:type="character" w:customStyle="1" w:styleId="20">
-    <w:name w:val="标题 2 字符"/>
-    <w:basedOn w:val="a0"/>
-    <w:link w:val="2"/>
-    <w:uiPriority w:val="9"/>
-    <w:semiHidden/>
-    <w:rsid w:val="00C421F3"/>
-    <w:rPr>
-      <w:rFonts w:asciiTheme="majorHAnsi" w:hAnsiTheme="majorHAnsi" w:cstheme="majorBidi"/>
-      <w:b/>
-      <w:bCs/>
-      <w:color w:val="333333"/>
-      <w:kern w:val="0"/>
-      <w:szCs w:val="32"/>
-      <w:u w:val="none"/>
-    </w:rPr>
-  </w:style>
-  <w:style w:type="paragraph" w:customStyle="1" w:styleId="a3">
-    <w:name w:val="文言"/>
-    <w:basedOn w:val="2"/>
-    <w:link w:val="a4"/>
-    <w:autoRedefine/>
-    <w:qFormat/>
-    <w:rsid w:val="00C421F3"/>
-    <w:pPr>
-      <w:spacing w:after="65"/>
-      <w:jc w:val="center"/>
-    </w:pPr>
-    <w:rPr>
-      <w:szCs w:val="27"/>
-    </w:rPr>
-  </w:style>
-  <w:style w:type="character" w:customStyle="1" w:styleId="a4">
-    <w:name w:val="文言 字符"/>
-    <w:basedOn w:val="20"/>
-    <w:link w:val="a3"/>
-    <w:rsid w:val="00C421F3"/>
-    <w:rPr>
-      <w:rFonts w:asciiTheme="majorHAnsi" w:hAnsiTheme="majorHAnsi" w:cstheme="majorBidi"/>
-      <w:b/>
-      <w:bCs/>
-      <w:color w:val="333333"/>
-      <w:kern w:val="0"/>
-      <w:szCs w:val="27"/>
-      <w:u w:val="none"/>
-    </w:rPr>
-  </w:style>
-  <w:style w:type="paragraph" w:customStyle="1" w:styleId="JH">
-    <w:name w:val="J·H正文"/>
-    <w:basedOn w:val="a"/>
-    <w:link w:val="JH0"/>
-    <w:autoRedefine/>
-    <w:qFormat/>
-    <w:rsid w:val="00C421F3"/>
-    <w:pPr>
-      <w:spacing w:before="32" w:after="114" w:line="340" w:lineRule="exact"/>
-      <w:jc w:val="left"/>
-    </w:pPr>
-    <w:rPr>
-      <w:rFonts w:eastAsia="宋体" w:cs="Helvetica"/>
-    </w:rPr>
-  </w:style>
-  <w:style w:type="character" w:customStyle="1" w:styleId="JH0">
-    <w:name w:val="J·H正文 字符"/>
-    <w:basedOn w:val="a0"/>
-    <w:link w:val="JH"/>
-    <w:rsid w:val="00C421F3"/>
-    <w:rPr>
-      <w:rFonts w:eastAsia="宋体" w:cs="Helvetica"/>
-      <w:color w:val="333333"/>
-      <w:kern w:val="0"/>
-      <w:sz w:val="22"/>
-      <w:szCs w:val="30"/>
-      <w:u w:val="none"/>
-    </w:rPr>
-  </w:style>
-  <w:style w:type="paragraph" w:customStyle="1" w:styleId="a5">
-    <w:name w:val="英文"/>
-    <w:basedOn w:val="a"/>
-    <w:link w:val="a6"/>
-    <w:autoRedefine/>
-    <w:qFormat/>
-    <w:rsid w:val="00C421F3"/>
-    <w:pPr>
-      <w:spacing w:before="32" w:after="114" w:line="340" w:lineRule="exact"/>
-      <w:jc w:val="left"/>
-    </w:pPr>
-    <w:rPr>
-      <w:rFonts w:ascii="Open Sans" w:eastAsia="Times New Roman" w:hAnsi="Open Sans" w:cs="Open Sans"/>
-    </w:rPr>
-  </w:style>
-  <w:style w:type="character" w:customStyle="1" w:styleId="a6">
-    <w:name w:val="英文 字符"/>
-    <w:basedOn w:val="a0"/>
-    <w:link w:val="a5"/>
-    <w:rsid w:val="00C421F3"/>
-    <w:rPr>
-      <w:rFonts w:ascii="Open Sans" w:eastAsia="Times New Roman" w:hAnsi="Open Sans" w:cs="Open Sans"/>
-      <w:color w:val="333333"/>
-      <w:kern w:val="0"/>
-      <w:szCs w:val="30"/>
-      <w:u w:val="none"/>
-    </w:rPr>
-  </w:style>
-  <w:style w:type="paragraph" w:customStyle="1" w:styleId="JH1">
-    <w:name w:val="J·H英文"/>
-    <w:basedOn w:val="a"/>
-    <w:link w:val="JH2"/>
-    <w:autoRedefine/>
-    <w:qFormat/>
-    <w:rsid w:val="00C421F3"/>
-    <w:pPr>
-      <w:spacing w:before="32" w:after="114" w:line="340" w:lineRule="exact"/>
-      <w:jc w:val="left"/>
-    </w:pPr>
-    <w:rPr>
-      <w:rFonts w:ascii="Open Sans" w:eastAsia="Times New Roman" w:hAnsi="Open Sans" w:cs="Open Sans"/>
-    </w:rPr>
-  </w:style>
-  <w:style w:type="character" w:customStyle="1" w:styleId="JH2">
-    <w:name w:val="J·H英文 字符"/>
-    <w:basedOn w:val="a0"/>
-    <w:link w:val="JH1"/>
-    <w:rsid w:val="00C421F3"/>
-    <w:rPr>
-      <w:rFonts w:ascii="Open Sans" w:eastAsia="Times New Roman" w:hAnsi="Open Sans" w:cs="Open Sans"/>
-      <w:color w:val="333333"/>
-      <w:kern w:val="0"/>
-      <w:szCs w:val="30"/>
-      <w:u w:val="none"/>
-    </w:rPr>
-  </w:style>
-  <w:style w:type="paragraph" w:customStyle="1" w:styleId="JH3">
-    <w:name w:val="标题JH"/>
-    <w:basedOn w:val="2"/>
-    <w:link w:val="JH4"/>
-    <w:autoRedefine/>
-    <w:qFormat/>
-    <w:rsid w:val="00EB60D1"/>
-    <w:pPr>
-      <w:spacing w:before="0" w:after="156" w:line="270" w:lineRule="exact"/>
-    </w:pPr>
-    <w:rPr>
-      <w:b w:val="0"/>
-      <w:bCs w:val="0"/>
-      <w:szCs w:val="20"/>
-    </w:rPr>
-  </w:style>
-  <w:style w:type="character" w:customStyle="1" w:styleId="JH4">
-    <w:name w:val="标题JH 字符"/>
-    <w:basedOn w:val="20"/>
-    <w:link w:val="JH3"/>
-    <w:rsid w:val="00EB60D1"/>
-    <w:rPr>
-      <w:rFonts w:asciiTheme="majorHAnsi" w:hAnsiTheme="majorHAnsi" w:cstheme="majorBidi"/>
-      <w:b w:val="0"/>
-      <w:bCs w:val="0"/>
-      <w:color w:val="333333"/>
-      <w:kern w:val="0"/>
-      <w:sz w:val="20"/>
-      <w:szCs w:val="20"/>
-      <w:u w:val="none"/>
-    </w:rPr>
-  </w:style>
-  <w:style w:type="paragraph" w:customStyle="1" w:styleId="JH5">
-    <w:name w:val="J·H引文"/>
-    <w:basedOn w:val="a"/>
-    <w:link w:val="JH6"/>
-    <w:autoRedefine/>
-    <w:qFormat/>
-    <w:rsid w:val="00C421F3"/>
-    <w:pPr>
-      <w:spacing w:before="32" w:after="114" w:line="340" w:lineRule="exact"/>
-    </w:pPr>
-    <w:rPr>
-      <w:rFonts w:ascii="Open Sans" w:hAnsi="Open Sans"/>
-    </w:rPr>
-  </w:style>
-  <w:style w:type="character" w:customStyle="1" w:styleId="JH6">
-    <w:name w:val="J·H引文 字符"/>
-    <w:basedOn w:val="a0"/>
-    <w:link w:val="JH5"/>
-    <w:rsid w:val="00C421F3"/>
-    <w:rPr>
-      <w:rFonts w:ascii="Open Sans" w:hAnsi="Open Sans"/>
-      <w:color w:val="333333"/>
-      <w:kern w:val="0"/>
-      <w:szCs w:val="30"/>
-      <w:u w:val="none"/>
-    </w:rPr>
-  </w:style>
-  <w:style w:type="character" w:customStyle="1" w:styleId="10">
-    <w:name w:val="标题 1 字符"/>
-    <w:basedOn w:val="a0"/>
-    <w:link w:val="1"/>
-    <w:uiPriority w:val="9"/>
-    <w:rsid w:val="00C421F3"/>
-    <w:rPr>
-      <w:b/>
-      <w:bCs/>
-      <w:color w:val="333333"/>
-      <w:kern w:val="44"/>
-      <w:sz w:val="44"/>
-      <w:szCs w:val="44"/>
-      <w:u w:val="none"/>
-    </w:rPr>
-  </w:style>
-  <w:style w:type="paragraph" w:styleId="a7">
-    <w:name w:val="List Paragraph"/>
-    <w:basedOn w:val="a"/>
-    <w:uiPriority w:val="34"/>
-    <w:qFormat/>
-    <w:rsid w:val="00C421F3"/>
-    <w:pPr>
-      <w:ind w:firstLineChars="200" w:firstLine="200"/>
-    </w:pPr>
-  </w:style>
-  <w:style w:type="paragraph" w:styleId="TOC">
-    <w:name w:val="TOC Heading"/>
-    <w:basedOn w:val="1"/>
-    <w:next w:val="a"/>
-    <w:uiPriority w:val="39"/>
-    <w:unhideWhenUsed/>
-    <w:qFormat/>
-    <w:rsid w:val="00C421F3"/>
-    <w:pPr>
-      <w:spacing w:before="240" w:after="0" w:line="259" w:lineRule="auto"/>
-      <w:jc w:val="left"/>
-      <w:outlineLvl w:val="9"/>
-    </w:pPr>
-    <w:rPr>
-      <w:rFonts w:asciiTheme="majorHAnsi" w:eastAsiaTheme="majorEastAsia" w:hAnsiTheme="majorHAnsi" w:cstheme="majorBidi"/>
-      <w:b w:val="0"/>
-      <w:bCs w:val="0"/>
-      <w:color w:val="2F5496" w:themeColor="accent1" w:themeShade="BF"/>
-      <w:kern w:val="0"/>
-      <w:sz w:val="32"/>
-      <w:szCs w:val="32"/>
-    </w:rPr>
-  </w:style>
-  <w:style w:type="paragraph" w:customStyle="1" w:styleId="a8">
-    <w:name w:val="引文"/>
-    <w:link w:val="a9"/>
-    <w:autoRedefine/>
-    <w:qFormat/>
-    <w:rsid w:val="0024250E"/>
-    <w:pPr>
-      <w:spacing w:before="32" w:after="114" w:line="240" w:lineRule="auto"/>
-    </w:pPr>
-    <w:rPr>
-      <w:rFonts w:ascii="Open Sans" w:hAnsi="Open Sans" w:cs="Helvetica"/>
-      <w:color w:val="7F7F7F" w:themeColor="text1" w:themeTint="80"/>
-    </w:rPr>
-  </w:style>
-  <w:style w:type="character" w:customStyle="1" w:styleId="a9">
-    <w:name w:val="引文 字符"/>
-    <w:basedOn w:val="a0"/>
-    <w:link w:val="a8"/>
-    <w:rsid w:val="0024250E"/>
-    <w:rPr>
-      <w:rFonts w:ascii="Open Sans" w:hAnsi="Open Sans" w:cs="Helvetica"/>
-      <w:color w:val="7F7F7F" w:themeColor="text1" w:themeTint="80"/>
-      <w:kern w:val="0"/>
-      <w:sz w:val="20"/>
-      <w:szCs w:val="30"/>
-      <w:u w:val="none"/>
-    </w:rPr>
-  </w:style>
-  <w:style w:type="character" w:styleId="aa">
+  <w:style w:type="character" w:styleId="a3">
     <w:name w:val="Hyperlink"/>
     <w:basedOn w:val="a0"/>
     <w:uiPriority w:val="99"/>
     <w:unhideWhenUsed/>
-    <w:rsid w:val="00070018"/>
+    <w:rsid w:val="00A377AD"/>
     <w:rPr>
       <w:color w:val="0563C1" w:themeColor="hyperlink"/>
       <w:u w:val="single"/>
     </w:rPr>
   </w:style>
-  <w:style w:type="character" w:styleId="ab">
+  <w:style w:type="character" w:styleId="a4">
     <w:name w:val="Unresolved Mention"/>
     <w:basedOn w:val="a0"/>
     <w:uiPriority w:val="99"/>
     <w:semiHidden/>
     <w:unhideWhenUsed/>
-    <w:rsid w:val="00070018"/>
+    <w:rsid w:val="00A377AD"/>
     <w:rPr>
       <w:color w:val="605E5C"/>
       <w:shd w:val="clear" w:color="auto" w:fill="E1DFDD"/>
